--- a/docx/QuestionPaperWithHeader.docx
+++ b/docx/QuestionPaperWithHeader.docx
@@ -899,24 +899,7 @@
   <w:p>
     <w:pPr>
       <w:pStyle w:val="Footer"/>
-      <w:jc w:val="right"/>
-    </w:pPr>
-    <w:r>
-      <w:t xml:space="preserve">Page </w:t>
-    </w:r>
-    <w:r>
-      <w:fldChar w:fldCharType="begin"/>
-      <w:instrText xml:space="preserve">PAGE</w:instrText>
-      <w:fldChar w:fldCharType="end"/>
-    </w:r>
-    <w:r>
-      <w:t xml:space="preserve"> of </w:t>
-    </w:r>
-    <w:r>
-      <w:fldChar w:fldCharType="begin"/>
-      <w:instrText xml:space="preserve">NUMPAGES</w:instrText>
-      <w:fldChar w:fldCharType="end"/>
-    </w:r>
+    </w:pPr>
   </w:p>
 </w:ftr>
 </file>
